--- a/用例设计.docx
+++ b/用例设计.docx
@@ -1015,10 +1015,10 @@
           <w:noProof/>
         </w:rPr>
         <w:drawing>
-          <wp:inline distT="0" distB="0" distL="0" distR="0" wp14:anchorId="52E54C02" wp14:editId="2C491071">
-            <wp:extent cx="5273040" cy="4884420"/>
-            <wp:effectExtent l="0" t="0" r="3810" b="0"/>
-            <wp:docPr id="2" name="图片 2"/>
+          <wp:inline distT="0" distB="0" distL="0" distR="0" wp14:anchorId="0135D68E" wp14:editId="567E2AF1">
+            <wp:extent cx="3649980" cy="4381500"/>
+            <wp:effectExtent l="0" t="0" r="7620" b="0"/>
+            <wp:docPr id="1" name="图片 1" descr="C:\Users\Administrator\Desktop\管理员用例图.png"/>
             <wp:cNvGraphicFramePr>
               <a:graphicFrameLocks xmlns:a="http://schemas.openxmlformats.org/drawingml/2006/main" noChangeAspect="1"/>
             </wp:cNvGraphicFramePr>
@@ -1026,7 +1026,7 @@
               <a:graphicData uri="http://schemas.openxmlformats.org/drawingml/2006/picture">
                 <pic:pic xmlns:pic="http://schemas.openxmlformats.org/drawingml/2006/picture">
                   <pic:nvPicPr>
-                    <pic:cNvPr id="0" name="Picture 2"/>
+                    <pic:cNvPr id="0" name="Picture 1" descr="C:\Users\Administrator\Desktop\管理员用例图.png"/>
                     <pic:cNvPicPr>
                       <a:picLocks noChangeAspect="1" noChangeArrowheads="1"/>
                     </pic:cNvPicPr>
@@ -1047,7 +1047,7 @@
                   <pic:spPr bwMode="auto">
                     <a:xfrm>
                       <a:off x="0" y="0"/>
-                      <a:ext cx="5273040" cy="4884420"/>
+                      <a:ext cx="3649980" cy="4381500"/>
                     </a:xfrm>
                     <a:prstGeom prst="rect">
                       <a:avLst/>
@@ -1063,6 +1063,8 @@
           </wp:inline>
         </w:drawing>
       </w:r>
+      <w:bookmarkStart w:id="3" w:name="_GoBack"/>
+      <w:bookmarkEnd w:id="3"/>
     </w:p>
     <w:p/>
     <w:p>
@@ -1078,7 +1080,7 @@
       <w:pPr>
         <w:pStyle w:val="1"/>
       </w:pPr>
-      <w:bookmarkStart w:id="3" w:name="_Toc526620236"/>
+      <w:bookmarkStart w:id="4" w:name="_Toc526620236"/>
       <w:r>
         <w:rPr>
           <w:rFonts w:hint="eastAsia"/>
@@ -1086,7 +1088,7 @@
         <w:lastRenderedPageBreak/>
         <w:t>好友管理用例图</w:t>
       </w:r>
-      <w:bookmarkEnd w:id="3"/>
+      <w:bookmarkEnd w:id="4"/>
     </w:p>
     <w:p>
       <w:r>
@@ -1147,7 +1149,7 @@
       <w:pPr>
         <w:pStyle w:val="1"/>
       </w:pPr>
-      <w:bookmarkStart w:id="4" w:name="_Toc526620237"/>
+      <w:bookmarkStart w:id="5" w:name="_Toc526620237"/>
       <w:proofErr w:type="gramStart"/>
       <w:r>
         <w:rPr>
@@ -1155,16 +1157,14 @@
         </w:rPr>
         <w:t>群主管</w:t>
       </w:r>
-      <w:bookmarkStart w:id="5" w:name="_GoBack"/>
+      <w:proofErr w:type="gramEnd"/>
+      <w:r>
+        <w:rPr>
+          <w:rFonts w:hint="eastAsia"/>
+        </w:rPr>
+        <w:t>理用例图</w:t>
+      </w:r>
       <w:bookmarkEnd w:id="5"/>
-      <w:proofErr w:type="gramEnd"/>
-      <w:r>
-        <w:rPr>
-          <w:rFonts w:hint="eastAsia"/>
-        </w:rPr>
-        <w:t>理用例图</w:t>
-      </w:r>
-      <w:bookmarkEnd w:id="4"/>
     </w:p>
     <w:p>
       <w:r>
@@ -2366,7 +2366,7 @@
   <a:extraClrSchemeLst/>
   <a:extLst>
     <a:ext uri="{05A4C25C-085E-4340-85A3-A5531E510DB2}">
-      <thm15:themeFamily xmlns:thm15="http://schemas.microsoft.com/office/thememl/2012/main" xmlns="" name="Office Theme" id="{62F939B6-93AF-4DB8-9C6B-D6C7DFDC589F}" vid="{4A3C46E8-61CC-4603-A589-7422A47A8E4A}"/>
+      <thm15:themeFamily xmlns="" xmlns:thm15="http://schemas.microsoft.com/office/thememl/2012/main" name="Office Theme" id="{62F939B6-93AF-4DB8-9C6B-D6C7DFDC589F}" vid="{4A3C46E8-61CC-4603-A589-7422A47A8E4A}"/>
     </a:ext>
   </a:extLst>
 </a:theme>
@@ -2377,7 +2377,7 @@
 </file>
 
 <file path=customXml/itemProps1.xml><?xml version="1.0" encoding="utf-8"?>
-<ds:datastoreItem xmlns:ds="http://schemas.openxmlformats.org/officeDocument/2006/customXml" ds:itemID="{3D452D38-A080-46FC-A4FC-0593DC9B6D1D}">
+<ds:datastoreItem xmlns:ds="http://schemas.openxmlformats.org/officeDocument/2006/customXml" ds:itemID="{981AFD53-20B9-4AA6-B7EC-1261E464C9D0}">
   <ds:schemaRefs>
     <ds:schemaRef ds:uri="http://schemas.openxmlformats.org/officeDocument/2006/bibliography"/>
   </ds:schemaRefs>

--- a/用例设计.docx
+++ b/用例设计.docx
@@ -901,16 +901,39 @@
       </w:r>
       <w:bookmarkEnd w:id="1"/>
     </w:p>
-    <w:p>
+    <w:p/>
+    <w:p>
+      <w:pPr>
+        <w:rPr>
+          <w:sz w:val="32"/>
+          <w:szCs w:val="32"/>
+        </w:rPr>
+      </w:pPr>
+      <w:r>
+        <w:rPr>
+          <w:sz w:val="32"/>
+          <w:szCs w:val="32"/>
+        </w:rPr>
+        <w:tab/>
+      </w:r>
+      <w:r>
+        <w:rPr>
+          <w:sz w:val="32"/>
+          <w:szCs w:val="32"/>
+        </w:rPr>
+        <w:tab/>
+      </w:r>
       <w:r>
         <w:rPr>
           <w:noProof/>
+          <w:sz w:val="32"/>
+          <w:szCs w:val="32"/>
         </w:rPr>
         <w:drawing>
-          <wp:inline distT="0" distB="0" distL="0" distR="0" wp14:anchorId="32ED7CEA" wp14:editId="01C0CFD4">
-            <wp:extent cx="5266690" cy="4447540"/>
-            <wp:effectExtent l="0" t="0" r="0" b="0"/>
-            <wp:docPr id="5" name="图片 5" descr="C:\Users\Administrator\Desktop\个人信息管理用例图.png"/>
+          <wp:inline distT="0" distB="0" distL="0" distR="0" wp14:anchorId="09425710" wp14:editId="549FFBA9">
+            <wp:extent cx="5274310" cy="3640859"/>
+            <wp:effectExtent l="0" t="0" r="2540" b="0"/>
+            <wp:docPr id="2" name="图片 2" descr="C:\Users\Administrator\Desktop\01.png"/>
             <wp:cNvGraphicFramePr>
               <a:graphicFrameLocks xmlns:a="http://schemas.openxmlformats.org/drawingml/2006/main" noChangeAspect="1"/>
             </wp:cNvGraphicFramePr>
@@ -918,7 +941,7 @@
               <a:graphicData uri="http://schemas.openxmlformats.org/drawingml/2006/picture">
                 <pic:pic xmlns:pic="http://schemas.openxmlformats.org/drawingml/2006/picture">
                   <pic:nvPicPr>
-                    <pic:cNvPr id="0" name="Picture 1" descr="C:\Users\Administrator\Desktop\个人信息管理用例图.png"/>
+                    <pic:cNvPr id="0" name="Picture 1" descr="C:\Users\Administrator\Desktop\01.png"/>
                     <pic:cNvPicPr>
                       <a:picLocks noChangeAspect="1" noChangeArrowheads="1"/>
                     </pic:cNvPicPr>
@@ -939,7 +962,7 @@
                   <pic:spPr bwMode="auto">
                     <a:xfrm>
                       <a:off x="0" y="0"/>
-                      <a:ext cx="5266690" cy="4447540"/>
+                      <a:ext cx="5274310" cy="3640859"/>
                     </a:xfrm>
                     <a:prstGeom prst="rect">
                       <a:avLst/>
@@ -955,28 +978,8 @@
           </wp:inline>
         </w:drawing>
       </w:r>
-    </w:p>
-    <w:p>
-      <w:pPr>
-        <w:rPr>
-          <w:sz w:val="32"/>
-          <w:szCs w:val="32"/>
-        </w:rPr>
-      </w:pPr>
-      <w:r>
-        <w:rPr>
-          <w:sz w:val="32"/>
-          <w:szCs w:val="32"/>
-        </w:rPr>
-        <w:tab/>
-      </w:r>
-      <w:r>
-        <w:rPr>
-          <w:sz w:val="32"/>
-          <w:szCs w:val="32"/>
-        </w:rPr>
-        <w:tab/>
-      </w:r>
+      <w:bookmarkStart w:id="2" w:name="_GoBack"/>
+      <w:bookmarkEnd w:id="2"/>
     </w:p>
     <w:p>
       <w:pPr>
@@ -999,7 +1002,7 @@
       <w:pPr>
         <w:pStyle w:val="1"/>
       </w:pPr>
-      <w:bookmarkStart w:id="2" w:name="_Toc526620235"/>
+      <w:bookmarkStart w:id="3" w:name="_Toc526620235"/>
       <w:r>
         <w:rPr>
           <w:rFonts w:hint="eastAsia"/>
@@ -1007,7 +1010,7 @@
         <w:lastRenderedPageBreak/>
         <w:t>管理员用例图</w:t>
       </w:r>
-      <w:bookmarkEnd w:id="2"/>
+      <w:bookmarkEnd w:id="3"/>
     </w:p>
     <w:p>
       <w:r>
@@ -1063,8 +1066,6 @@
           </wp:inline>
         </w:drawing>
       </w:r>
-      <w:bookmarkStart w:id="3" w:name="_GoBack"/>
-      <w:bookmarkEnd w:id="3"/>
     </w:p>
     <w:p/>
     <w:p>
@@ -2366,7 +2367,7 @@
   <a:extraClrSchemeLst/>
   <a:extLst>
     <a:ext uri="{05A4C25C-085E-4340-85A3-A5531E510DB2}">
-      <thm15:themeFamily xmlns="" xmlns:thm15="http://schemas.microsoft.com/office/thememl/2012/main" name="Office Theme" id="{62F939B6-93AF-4DB8-9C6B-D6C7DFDC589F}" vid="{4A3C46E8-61CC-4603-A589-7422A47A8E4A}"/>
+      <thm15:themeFamily xmlns:thm15="http://schemas.microsoft.com/office/thememl/2012/main" xmlns="" name="Office Theme" id="{62F939B6-93AF-4DB8-9C6B-D6C7DFDC589F}" vid="{4A3C46E8-61CC-4603-A589-7422A47A8E4A}"/>
     </a:ext>
   </a:extLst>
 </a:theme>
@@ -2377,7 +2378,7 @@
 </file>
 
 <file path=customXml/itemProps1.xml><?xml version="1.0" encoding="utf-8"?>
-<ds:datastoreItem xmlns:ds="http://schemas.openxmlformats.org/officeDocument/2006/customXml" ds:itemID="{981AFD53-20B9-4AA6-B7EC-1261E464C9D0}">
+<ds:datastoreItem xmlns:ds="http://schemas.openxmlformats.org/officeDocument/2006/customXml" ds:itemID="{39AB9F23-2E88-4FCB-8B66-04B41A71E9D1}">
   <ds:schemaRefs>
     <ds:schemaRef ds:uri="http://schemas.openxmlformats.org/officeDocument/2006/bibliography"/>
   </ds:schemaRefs>
